--- a/LogSection/Minutes/4_16-03-17_1st.docx
+++ b/LogSection/Minutes/4_16-03-17_1st.docx
@@ -207,7 +207,14 @@
                 <w:rFonts w:ascii="Arial" w:eastAsia="Times New Roman" w:hAnsi="Arial" w:cs="Arial"/>
                 <w:lang w:val="en-US" w:eastAsia="en-NZ"/>
               </w:rPr>
-              <w:t xml:space="preserve">  (MM/DD/YYYY)</w:t>
+              <w:t xml:space="preserve">  (DD/MM</w:t>
+            </w:r>
+            <w:r>
+              <w:rPr>
+                <w:rFonts w:ascii="Arial" w:eastAsia="Times New Roman" w:hAnsi="Arial" w:cs="Arial"/>
+                <w:lang w:val="en-US" w:eastAsia="en-NZ"/>
+              </w:rPr>
+              <w:t>/YYYY)</w:t>
             </w:r>
           </w:p>
         </w:tc>
@@ -242,6 +249,13 @@
                 <w:lang w:val="en-US" w:eastAsia="en-NZ"/>
               </w:rPr>
               <w:t> </w:t>
+            </w:r>
+            <w:r>
+              <w:rPr>
+                <w:rFonts w:ascii="Arial" w:eastAsia="Times New Roman" w:hAnsi="Arial" w:cs="Arial"/>
+                <w:lang w:val="en-US" w:eastAsia="en-NZ"/>
+              </w:rPr>
+              <w:t>16/03/2017</w:t>
             </w:r>
           </w:p>
         </w:tc>
@@ -393,8 +407,24 @@
                 <w:rFonts w:ascii="Arial" w:eastAsia="Times New Roman" w:hAnsi="Arial" w:cs="Arial"/>
                 <w:lang w:val="en-US" w:eastAsia="en-NZ"/>
               </w:rPr>
-              <w:t>Dr.Stphen</w:t>
-            </w:r>
+              <w:t>Dr.St</w:t>
+            </w:r>
+            <w:r>
+              <w:rPr>
+                <w:rFonts w:ascii="Arial" w:eastAsia="Times New Roman" w:hAnsi="Arial" w:cs="Arial"/>
+                <w:lang w:val="en-US" w:eastAsia="en-NZ"/>
+              </w:rPr>
+              <w:t>e</w:t>
+            </w:r>
+            <w:r>
+              <w:rPr>
+                <w:rFonts w:ascii="Arial" w:eastAsia="Times New Roman" w:hAnsi="Arial" w:cs="Arial"/>
+                <w:lang w:val="en-US" w:eastAsia="en-NZ"/>
+              </w:rPr>
+              <w:t>phen</w:t>
+            </w:r>
+            <w:bookmarkStart w:id="0" w:name="_GoBack"/>
+            <w:bookmarkEnd w:id="0"/>
             <w:proofErr w:type="spellEnd"/>
           </w:p>
         </w:tc>
@@ -2818,10 +2848,7 @@
         <w:t> </w:t>
       </w:r>
     </w:p>
-    <w:p>
-      <w:bookmarkStart w:id="0" w:name="_GoBack"/>
-      <w:bookmarkEnd w:id="0"/>
-    </w:p>
+    <w:p/>
     <w:sectPr>
       <w:pgSz w:w="11906" w:h="16838"/>
       <w:pgMar w:top="1440" w:right="1440" w:bottom="1440" w:left="1440" w:header="708" w:footer="708" w:gutter="0"/>
